--- a/第1阶段--文档管理/Group4-项目计划书.docx
+++ b/第1阶段--文档管理/Group4-项目计划书.docx
@@ -1,6 +1,6 @@
 
 <file path=word/document.xml><?xml version="1.0" encoding="utf-8"?>
-<w:document xmlns:wpc="http://schemas.microsoft.com/office/word/2010/wordprocessingCanvas" xmlns:cx="http://schemas.microsoft.com/office/drawing/2014/chartex" xmlns:mc="http://schemas.openxmlformats.org/markup-compatibility/2006" xmlns:o="urn:schemas-microsoft-com:office:office" xmlns:r="http://schemas.openxmlformats.org/officeDocument/2006/relationships" xmlns:m="http://schemas.openxmlformats.org/officeDocument/2006/math" xmlns:v="urn:schemas-microsoft-com:vml" xmlns:wp14="http://schemas.microsoft.com/office/word/2010/wordprocessingDrawing" xmlns:wp="http://schemas.openxmlformats.org/drawingml/2006/wordprocessingDrawing" xmlns:w10="urn:schemas-microsoft-com:office:word" xmlns:w="http://schemas.openxmlformats.org/wordprocessingml/2006/main" xmlns:w14="http://schemas.microsoft.com/office/word/2010/wordml" xmlns:w15="http://schemas.microsoft.com/office/word/2012/wordml" xmlns:w16se="http://schemas.microsoft.com/office/word/2015/wordml/symex" xmlns:wpg="http://schemas.microsoft.com/office/word/2010/wordprocessingGroup" xmlns:wpi="http://schemas.microsoft.com/office/word/2010/wordprocessingInk" xmlns:wne="http://schemas.microsoft.com/office/word/2006/wordml" xmlns:wps="http://schemas.microsoft.com/office/word/2010/wordprocessingShape" mc:Ignorable="w14 w15 w16se wp14">
+<w:document xmlns:wpc="http://schemas.microsoft.com/office/word/2010/wordprocessingCanvas" xmlns:cx="http://schemas.microsoft.com/office/drawing/2014/chartex" xmlns:cx1="http://schemas.microsoft.com/office/drawing/2015/9/8/chartex" xmlns:cx2="http://schemas.microsoft.com/office/drawing/2015/10/21/chartex" xmlns:cx3="http://schemas.microsoft.com/office/drawing/2016/5/9/chartex" xmlns:cx4="http://schemas.microsoft.com/office/drawing/2016/5/10/chartex" xmlns:cx5="http://schemas.microsoft.com/office/drawing/2016/5/11/chartex" xmlns:cx6="http://schemas.microsoft.com/office/drawing/2016/5/12/chartex" xmlns:cx7="http://schemas.microsoft.com/office/drawing/2016/5/13/chartex" xmlns:cx8="http://schemas.microsoft.com/office/drawing/2016/5/14/chartex" xmlns:mc="http://schemas.openxmlformats.org/markup-compatibility/2006" xmlns:aink="http://schemas.microsoft.com/office/drawing/2016/ink" xmlns:am3d="http://schemas.microsoft.com/office/drawing/2017/model3d" xmlns:o="urn:schemas-microsoft-com:office:office" xmlns:r="http://schemas.openxmlformats.org/officeDocument/2006/relationships" xmlns:m="http://schemas.openxmlformats.org/officeDocument/2006/math" xmlns:v="urn:schemas-microsoft-com:vml" xmlns:wp14="http://schemas.microsoft.com/office/word/2010/wordprocessingDrawing" xmlns:wp="http://schemas.openxmlformats.org/drawingml/2006/wordprocessingDrawing" xmlns:w10="urn:schemas-microsoft-com:office:word" xmlns:w="http://schemas.openxmlformats.org/wordprocessingml/2006/main" xmlns:w14="http://schemas.microsoft.com/office/word/2010/wordml" xmlns:w15="http://schemas.microsoft.com/office/word/2012/wordml" xmlns:w16cex="http://schemas.microsoft.com/office/word/2018/wordml/cex" xmlns:w16cid="http://schemas.microsoft.com/office/word/2016/wordml/cid" xmlns:w16="http://schemas.microsoft.com/office/word/2018/wordml" xmlns:w16se="http://schemas.microsoft.com/office/word/2015/wordml/symex" xmlns:wpg="http://schemas.microsoft.com/office/word/2010/wordprocessingGroup" xmlns:wpi="http://schemas.microsoft.com/office/word/2010/wordprocessingInk" xmlns:wne="http://schemas.microsoft.com/office/word/2006/wordml" xmlns:wps="http://schemas.microsoft.com/office/word/2010/wordprocessingShape" mc:Ignorable="w14 w15 w16se w16cid w16 w16cex wp14">
   <w:body>
     <w:p>
       <w:pPr>
@@ -209,7 +209,6 @@
         <w:ind w:left="420" w:firstLineChars="0" w:firstLine="0"/>
         <w:jc w:val="center"/>
         <w:rPr>
-          <w:rFonts w:hint="eastAsia"/>
           <w:noProof/>
         </w:rPr>
       </w:pPr>
@@ -242,12 +241,10 @@
         </w:rPr>
         <w:fldChar w:fldCharType="separate"/>
       </w:r>
-      <w:bookmarkStart w:id="8" w:name="_GoBack"/>
-      <w:bookmarkEnd w:id="8"/>
-    </w:p>
-    <w:p>
-      <w:pPr>
-        <w:pStyle w:val="11"/>
+    </w:p>
+    <w:p>
+      <w:pPr>
+        <w:pStyle w:val="TOC1"/>
         <w:rPr>
           <w:rFonts w:asciiTheme="minorHAnsi" w:eastAsiaTheme="minorEastAsia" w:hAnsiTheme="minorHAnsi" w:cstheme="minorBidi"/>
           <w:b w:val="0"/>
@@ -325,7 +322,7 @@
     </w:p>
     <w:p>
       <w:pPr>
-        <w:pStyle w:val="11"/>
+        <w:pStyle w:val="TOC1"/>
         <w:rPr>
           <w:rFonts w:asciiTheme="minorHAnsi" w:eastAsiaTheme="minorEastAsia" w:hAnsiTheme="minorHAnsi" w:cstheme="minorBidi"/>
           <w:b w:val="0"/>
@@ -403,7 +400,7 @@
     </w:p>
     <w:p>
       <w:pPr>
-        <w:pStyle w:val="21"/>
+        <w:pStyle w:val="TOC2"/>
         <w:rPr>
           <w:rFonts w:asciiTheme="minorHAnsi" w:eastAsiaTheme="minorEastAsia" w:hAnsiTheme="minorHAnsi" w:cstheme="minorBidi"/>
           <w:smallCaps w:val="0"/>
@@ -486,7 +483,7 @@
     </w:p>
     <w:p>
       <w:pPr>
-        <w:pStyle w:val="21"/>
+        <w:pStyle w:val="TOC2"/>
         <w:rPr>
           <w:rFonts w:asciiTheme="minorHAnsi" w:eastAsiaTheme="minorEastAsia" w:hAnsiTheme="minorHAnsi" w:cstheme="minorBidi"/>
           <w:smallCaps w:val="0"/>
@@ -569,7 +566,7 @@
     </w:p>
     <w:p>
       <w:pPr>
-        <w:pStyle w:val="21"/>
+        <w:pStyle w:val="TOC2"/>
         <w:rPr>
           <w:rFonts w:asciiTheme="minorHAnsi" w:eastAsiaTheme="minorEastAsia" w:hAnsiTheme="minorHAnsi" w:cstheme="minorBidi"/>
           <w:smallCaps w:val="0"/>
@@ -652,7 +649,7 @@
     </w:p>
     <w:p>
       <w:pPr>
-        <w:pStyle w:val="21"/>
+        <w:pStyle w:val="TOC2"/>
         <w:rPr>
           <w:rFonts w:asciiTheme="minorHAnsi" w:eastAsiaTheme="minorEastAsia" w:hAnsiTheme="minorHAnsi" w:cstheme="minorBidi"/>
           <w:smallCaps w:val="0"/>
@@ -735,7 +732,7 @@
     </w:p>
     <w:p>
       <w:pPr>
-        <w:pStyle w:val="11"/>
+        <w:pStyle w:val="TOC1"/>
         <w:rPr>
           <w:rFonts w:asciiTheme="minorHAnsi" w:eastAsiaTheme="minorEastAsia" w:hAnsiTheme="minorHAnsi" w:cstheme="minorBidi"/>
           <w:b w:val="0"/>
@@ -813,7 +810,7 @@
     </w:p>
     <w:p>
       <w:pPr>
-        <w:pStyle w:val="21"/>
+        <w:pStyle w:val="TOC2"/>
         <w:rPr>
           <w:rFonts w:asciiTheme="minorHAnsi" w:eastAsiaTheme="minorEastAsia" w:hAnsiTheme="minorHAnsi" w:cstheme="minorBidi"/>
           <w:smallCaps w:val="0"/>
@@ -896,7 +893,7 @@
     </w:p>
     <w:p>
       <w:pPr>
-        <w:pStyle w:val="21"/>
+        <w:pStyle w:val="TOC2"/>
         <w:rPr>
           <w:rFonts w:asciiTheme="minorHAnsi" w:eastAsiaTheme="minorEastAsia" w:hAnsiTheme="minorHAnsi" w:cstheme="minorBidi"/>
           <w:smallCaps w:val="0"/>
@@ -972,7 +969,7 @@
     </w:p>
     <w:p>
       <w:pPr>
-        <w:pStyle w:val="21"/>
+        <w:pStyle w:val="TOC2"/>
         <w:rPr>
           <w:rFonts w:asciiTheme="minorHAnsi" w:eastAsiaTheme="minorEastAsia" w:hAnsiTheme="minorHAnsi" w:cstheme="minorBidi"/>
           <w:smallCaps w:val="0"/>
@@ -1048,7 +1045,7 @@
     </w:p>
     <w:p>
       <w:pPr>
-        <w:pStyle w:val="21"/>
+        <w:pStyle w:val="TOC2"/>
         <w:rPr>
           <w:rFonts w:asciiTheme="minorHAnsi" w:eastAsiaTheme="minorEastAsia" w:hAnsiTheme="minorHAnsi" w:cstheme="minorBidi"/>
           <w:smallCaps w:val="0"/>
@@ -1124,7 +1121,7 @@
     </w:p>
     <w:p>
       <w:pPr>
-        <w:pStyle w:val="21"/>
+        <w:pStyle w:val="TOC2"/>
         <w:rPr>
           <w:rFonts w:asciiTheme="minorHAnsi" w:eastAsiaTheme="minorEastAsia" w:hAnsiTheme="minorHAnsi" w:cstheme="minorBidi"/>
           <w:smallCaps w:val="0"/>
@@ -1200,7 +1197,7 @@
     </w:p>
     <w:p>
       <w:pPr>
-        <w:pStyle w:val="21"/>
+        <w:pStyle w:val="TOC2"/>
         <w:rPr>
           <w:rFonts w:asciiTheme="minorHAnsi" w:eastAsiaTheme="minorEastAsia" w:hAnsiTheme="minorHAnsi" w:cstheme="minorBidi"/>
           <w:smallCaps w:val="0"/>
@@ -1276,7 +1273,7 @@
     </w:p>
     <w:p>
       <w:pPr>
-        <w:pStyle w:val="11"/>
+        <w:pStyle w:val="TOC1"/>
         <w:rPr>
           <w:rFonts w:asciiTheme="minorHAnsi" w:eastAsiaTheme="minorEastAsia" w:hAnsiTheme="minorHAnsi" w:cstheme="minorBidi"/>
           <w:b w:val="0"/>
@@ -1354,7 +1351,7 @@
     </w:p>
     <w:p>
       <w:pPr>
-        <w:pStyle w:val="11"/>
+        <w:pStyle w:val="TOC1"/>
         <w:rPr>
           <w:rFonts w:asciiTheme="minorHAnsi" w:eastAsiaTheme="minorEastAsia" w:hAnsiTheme="minorHAnsi" w:cstheme="minorBidi"/>
           <w:b w:val="0"/>
@@ -1432,7 +1429,7 @@
     </w:p>
     <w:p>
       <w:pPr>
-        <w:pStyle w:val="11"/>
+        <w:pStyle w:val="TOC1"/>
         <w:rPr>
           <w:rFonts w:asciiTheme="minorHAnsi" w:eastAsiaTheme="minorEastAsia" w:hAnsiTheme="minorHAnsi" w:cstheme="minorBidi"/>
           <w:b w:val="0"/>
@@ -1510,7 +1507,7 @@
     </w:p>
     <w:p>
       <w:pPr>
-        <w:pStyle w:val="11"/>
+        <w:pStyle w:val="TOC1"/>
         <w:rPr>
           <w:rFonts w:asciiTheme="minorHAnsi" w:eastAsiaTheme="minorEastAsia" w:hAnsiTheme="minorHAnsi" w:cstheme="minorBidi"/>
           <w:b w:val="0"/>
@@ -1588,7 +1585,7 @@
     </w:p>
     <w:p>
       <w:pPr>
-        <w:pStyle w:val="11"/>
+        <w:pStyle w:val="TOC1"/>
         <w:rPr>
           <w:rFonts w:asciiTheme="minorHAnsi" w:eastAsiaTheme="minorEastAsia" w:hAnsiTheme="minorHAnsi" w:cstheme="minorBidi"/>
           <w:b w:val="0"/>
@@ -1666,13 +1663,13 @@
     </w:p>
     <w:p>
       <w:pPr>
-        <w:pStyle w:val="11"/>
+        <w:pStyle w:val="TOC1"/>
       </w:pPr>
       <w:r>
         <w:fldChar w:fldCharType="end"/>
       </w:r>
-      <w:bookmarkStart w:id="9" w:name="_Toc120307656"/>
-      <w:bookmarkStart w:id="10" w:name="_Toc121128953"/>
+      <w:bookmarkStart w:id="8" w:name="_Toc120307656"/>
+      <w:bookmarkStart w:id="9" w:name="_Toc121128953"/>
     </w:p>
     <w:p/>
     <w:p>
@@ -1680,8 +1677,8 @@
         <w:pStyle w:val="20"/>
       </w:pPr>
     </w:p>
+    <w:bookmarkEnd w:id="8"/>
     <w:bookmarkEnd w:id="9"/>
-    <w:bookmarkEnd w:id="10"/>
     <w:p>
       <w:pPr>
         <w:widowControl/>
@@ -1703,7 +1700,7 @@
       <w:pPr>
         <w:pStyle w:val="1"/>
       </w:pPr>
-      <w:bookmarkStart w:id="11" w:name="_Toc48218090"/>
+      <w:bookmarkStart w:id="10" w:name="_Toc48218090"/>
       <w:r>
         <w:rPr>
           <w:rFonts w:hint="eastAsia"/>
@@ -1711,176 +1708,188 @@
         <w:lastRenderedPageBreak/>
         <w:t>项目概述</w:t>
       </w:r>
+      <w:bookmarkEnd w:id="10"/>
+    </w:p>
+    <w:p>
+      <w:r>
+        <w:rPr>
+          <w:rFonts w:hint="eastAsia"/>
+        </w:rPr>
+        <w:t>介绍项目概要信息</w:t>
+      </w:r>
+      <w:r>
+        <w:rPr>
+          <w:rFonts w:hint="eastAsia"/>
+        </w:rPr>
+        <w:t>。</w:t>
+      </w:r>
+      <w:r>
+        <w:rPr>
+          <w:rFonts w:hint="eastAsia"/>
+        </w:rPr>
+        <w:t>本项目主要在手机端实现对于车辆行驶记录，车辆驾驶信息的采集，车辆简单远程控制，车载音响音乐播放，以及车辆新闻消息的浏览</w:t>
+      </w:r>
+    </w:p>
+    <w:p>
+      <w:r>
+        <w:rPr>
+          <w:rFonts w:hint="eastAsia"/>
+        </w:rPr>
+        <w:t>包括：</w:t>
+      </w:r>
+      <w:r>
+        <w:rPr>
+          <w:rFonts w:hint="eastAsia"/>
+        </w:rPr>
+        <w:t>能于车机端连接，车辆信息采集，车载音响播放等等</w:t>
+      </w:r>
+    </w:p>
+    <w:p>
+      <w:r>
+        <w:rPr>
+          <w:rFonts w:hint="eastAsia"/>
+        </w:rPr>
+        <w:t>开发目的：</w:t>
+      </w:r>
+      <w:r>
+        <w:rPr>
+          <w:rFonts w:hint="eastAsia"/>
+        </w:rPr>
+        <w:t>实现车辆驾驶辅助</w:t>
+      </w:r>
+    </w:p>
+    <w:p>
+      <w:r>
+        <w:rPr>
+          <w:rFonts w:hint="eastAsia"/>
+        </w:rPr>
+        <w:t>开发内容：</w:t>
+      </w:r>
+      <w:r>
+        <w:rPr>
+          <w:rFonts w:hint="eastAsia"/>
+        </w:rPr>
+        <w:t>驾驶助手</w:t>
+      </w:r>
+      <w:r>
+        <w:rPr>
+          <w:rFonts w:hint="eastAsia"/>
+        </w:rPr>
+        <w:t>app</w:t>
+      </w:r>
+    </w:p>
+    <w:p>
+      <w:r>
+        <w:rPr>
+          <w:rFonts w:hint="eastAsia"/>
+        </w:rPr>
+        <w:t>客户：</w:t>
+      </w:r>
+      <w:r>
+        <w:rPr>
+          <w:rFonts w:hint="eastAsia"/>
+        </w:rPr>
+        <w:t>阿尔派王</w:t>
+      </w:r>
+      <w:r>
+        <w:rPr>
+          <w:rFonts w:hint="eastAsia"/>
+        </w:rPr>
+        <w:t>治</w:t>
+      </w:r>
+      <w:r>
+        <w:rPr>
+          <w:rFonts w:hint="eastAsia"/>
+        </w:rPr>
+        <w:t>强老师</w:t>
+      </w:r>
+    </w:p>
+    <w:p>
+      <w:r>
+        <w:rPr>
+          <w:rFonts w:hint="eastAsia"/>
+        </w:rPr>
+        <w:t>开发部门：</w:t>
+      </w:r>
+      <w:r>
+        <w:rPr>
+          <w:rFonts w:hint="eastAsia"/>
+        </w:rPr>
+        <w:t>第四组</w:t>
+      </w:r>
+      <w:r>
+        <w:rPr>
+          <w:rFonts w:hint="eastAsia"/>
+        </w:rPr>
+        <w:t>-</w:t>
+      </w:r>
+      <w:r>
+        <w:rPr>
+          <w:rFonts w:hint="eastAsia"/>
+        </w:rPr>
+        <w:t>四驱低音炮</w:t>
+      </w:r>
+    </w:p>
+    <w:p>
+      <w:r>
+        <w:rPr>
+          <w:rFonts w:hint="eastAsia"/>
+        </w:rPr>
+        <w:t>计划开始日期：</w:t>
+      </w:r>
+      <w:r>
+        <w:rPr>
+          <w:rFonts w:hint="eastAsia"/>
+        </w:rPr>
+        <w:t>2</w:t>
+      </w:r>
+      <w:r>
+        <w:t>020.8.10</w:t>
+      </w:r>
+    </w:p>
+    <w:p>
+      <w:r>
+        <w:rPr>
+          <w:rFonts w:hint="eastAsia"/>
+        </w:rPr>
+        <w:t>计划结束日期：</w:t>
+      </w:r>
+      <w:r>
+        <w:rPr>
+          <w:rFonts w:hint="eastAsia"/>
+        </w:rPr>
+        <w:t>2</w:t>
+      </w:r>
+      <w:r>
+        <w:t>020.9.4</w:t>
+      </w:r>
+    </w:p>
+    <w:p>
+      <w:r>
+        <w:rPr>
+          <w:rFonts w:hint="eastAsia"/>
+        </w:rPr>
+        <w:t>开发语言：</w:t>
+      </w:r>
+      <w:r>
+        <w:rPr>
+          <w:rFonts w:hint="eastAsia"/>
+        </w:rPr>
+        <w:t>Android</w:t>
+      </w:r>
+    </w:p>
+    <w:p>
+      <w:pPr>
+        <w:pStyle w:val="1"/>
+      </w:pPr>
+      <w:bookmarkStart w:id="11" w:name="_Toc48218091"/>
+      <w:r>
+        <w:rPr>
+          <w:rFonts w:hint="eastAsia"/>
+        </w:rPr>
+        <w:t>里程碑管理</w:t>
+      </w:r>
       <w:bookmarkEnd w:id="11"/>
-    </w:p>
-    <w:p>
-      <w:r>
-        <w:rPr>
-          <w:rFonts w:hint="eastAsia"/>
-        </w:rPr>
-        <w:t>介绍项目概要信息</w:t>
-      </w:r>
-      <w:r>
-        <w:rPr>
-          <w:rFonts w:hint="eastAsia"/>
-        </w:rPr>
-        <w:t>。</w:t>
-      </w:r>
-      <w:r>
-        <w:rPr>
-          <w:rFonts w:hint="eastAsia"/>
-        </w:rPr>
-        <w:t>本项目主要在手机端实现对于车辆行驶记录，车辆驾驶信息的采集，车辆简单远程控制，车载音响音乐播放，以及车辆新闻消息的浏览</w:t>
-      </w:r>
-    </w:p>
-    <w:p>
-      <w:r>
-        <w:rPr>
-          <w:rFonts w:hint="eastAsia"/>
-        </w:rPr>
-        <w:t>包括：</w:t>
-      </w:r>
-      <w:r>
-        <w:rPr>
-          <w:rFonts w:hint="eastAsia"/>
-        </w:rPr>
-        <w:t>能于车机端连接，车辆信息采集，车载音响播放等等</w:t>
-      </w:r>
-    </w:p>
-    <w:p>
-      <w:r>
-        <w:rPr>
-          <w:rFonts w:hint="eastAsia"/>
-        </w:rPr>
-        <w:t>开发目的：</w:t>
-      </w:r>
-      <w:r>
-        <w:rPr>
-          <w:rFonts w:hint="eastAsia"/>
-        </w:rPr>
-        <w:t>实现车辆驾驶辅助</w:t>
-      </w:r>
-    </w:p>
-    <w:p>
-      <w:r>
-        <w:rPr>
-          <w:rFonts w:hint="eastAsia"/>
-        </w:rPr>
-        <w:t>开发内容：</w:t>
-      </w:r>
-      <w:r>
-        <w:rPr>
-          <w:rFonts w:hint="eastAsia"/>
-        </w:rPr>
-        <w:t>驾驶助手</w:t>
-      </w:r>
-      <w:r>
-        <w:rPr>
-          <w:rFonts w:hint="eastAsia"/>
-        </w:rPr>
-        <w:t>app</w:t>
-      </w:r>
-    </w:p>
-    <w:p>
-      <w:r>
-        <w:rPr>
-          <w:rFonts w:hint="eastAsia"/>
-        </w:rPr>
-        <w:t>客户：</w:t>
-      </w:r>
-      <w:r>
-        <w:rPr>
-          <w:rFonts w:hint="eastAsia"/>
-        </w:rPr>
-        <w:t>阿尔派王志强老师</w:t>
-      </w:r>
-    </w:p>
-    <w:p>
-      <w:r>
-        <w:rPr>
-          <w:rFonts w:hint="eastAsia"/>
-        </w:rPr>
-        <w:t>开发部门：</w:t>
-      </w:r>
-      <w:r>
-        <w:rPr>
-          <w:rFonts w:hint="eastAsia"/>
-        </w:rPr>
-        <w:t>第四组</w:t>
-      </w:r>
-      <w:r>
-        <w:rPr>
-          <w:rFonts w:hint="eastAsia"/>
-        </w:rPr>
-        <w:t>-</w:t>
-      </w:r>
-      <w:r>
-        <w:rPr>
-          <w:rFonts w:hint="eastAsia"/>
-        </w:rPr>
-        <w:t>四驱低音炮</w:t>
-      </w:r>
-    </w:p>
-    <w:p>
-      <w:r>
-        <w:rPr>
-          <w:rFonts w:hint="eastAsia"/>
-        </w:rPr>
-        <w:t>计划开始日期：</w:t>
-      </w:r>
-      <w:r>
-        <w:rPr>
-          <w:rFonts w:hint="eastAsia"/>
-        </w:rPr>
-        <w:t>2</w:t>
-      </w:r>
-      <w:r>
-        <w:t>020.8.10</w:t>
-      </w:r>
-    </w:p>
-    <w:p>
-      <w:r>
-        <w:rPr>
-          <w:rFonts w:hint="eastAsia"/>
-        </w:rPr>
-        <w:t>计划结束日期：</w:t>
-      </w:r>
-      <w:r>
-        <w:rPr>
-          <w:rFonts w:hint="eastAsia"/>
-        </w:rPr>
-        <w:t>2</w:t>
-      </w:r>
-      <w:r>
-        <w:t>020.9.4</w:t>
-      </w:r>
-    </w:p>
-    <w:p>
-      <w:r>
-        <w:rPr>
-          <w:rFonts w:hint="eastAsia"/>
-        </w:rPr>
-        <w:t>开发语言：</w:t>
-      </w:r>
-      <w:r>
-        <w:rPr>
-          <w:rFonts w:hint="eastAsia"/>
-        </w:rPr>
-        <w:t>Android</w:t>
-      </w:r>
-    </w:p>
-    <w:p>
-      <w:pPr>
-        <w:pStyle w:val="1"/>
-      </w:pPr>
-      <w:bookmarkStart w:id="12" w:name="_Toc48218091"/>
-      <w:r>
-        <w:rPr>
-          <w:rFonts w:hint="eastAsia"/>
-        </w:rPr>
-        <w:t>里程碑管理</w:t>
-      </w:r>
-      <w:bookmarkEnd w:id="12"/>
     </w:p>
     <w:p>
       <w:r>
@@ -1910,7 +1919,7 @@
           <w:szCs w:val="24"/>
         </w:rPr>
       </w:pPr>
-      <w:bookmarkStart w:id="13" w:name="_Toc48218092"/>
+      <w:bookmarkStart w:id="12" w:name="_Toc48218092"/>
       <w:r>
         <w:rPr>
           <w:rFonts w:hint="eastAsia"/>
@@ -1925,7 +1934,7 @@
         </w:rPr>
         <w:t>1</w:t>
       </w:r>
-      <w:bookmarkEnd w:id="13"/>
+      <w:bookmarkEnd w:id="12"/>
     </w:p>
     <w:p>
       <w:r>
@@ -2000,7 +2009,7 @@
           <w:szCs w:val="24"/>
         </w:rPr>
       </w:pPr>
-      <w:bookmarkStart w:id="14" w:name="_Toc48218093"/>
+      <w:bookmarkStart w:id="13" w:name="_Toc48218093"/>
       <w:r>
         <w:rPr>
           <w:rFonts w:hint="eastAsia"/>
@@ -2015,7 +2024,7 @@
         </w:rPr>
         <w:t>2</w:t>
       </w:r>
-      <w:bookmarkEnd w:id="14"/>
+      <w:bookmarkEnd w:id="13"/>
     </w:p>
     <w:p>
       <w:r>
@@ -2076,7 +2085,7 @@
       <w:pPr>
         <w:pStyle w:val="2"/>
       </w:pPr>
-      <w:bookmarkStart w:id="15" w:name="_Toc48218094"/>
+      <w:bookmarkStart w:id="14" w:name="_Toc48218094"/>
       <w:r>
         <w:rPr>
           <w:rFonts w:hint="eastAsia"/>
@@ -2086,7 +2095,7 @@
       <w:r>
         <w:t>3</w:t>
       </w:r>
-      <w:bookmarkEnd w:id="15"/>
+      <w:bookmarkEnd w:id="14"/>
     </w:p>
     <w:p>
       <w:r>
@@ -2195,7 +2204,7 @@
       <w:pPr>
         <w:pStyle w:val="2"/>
       </w:pPr>
-      <w:bookmarkStart w:id="16" w:name="_Toc48218095"/>
+      <w:bookmarkStart w:id="15" w:name="_Toc48218095"/>
       <w:r>
         <w:rPr>
           <w:rFonts w:hint="eastAsia"/>
@@ -2206,7 +2215,7 @@
       <w:r>
         <w:t>4</w:t>
       </w:r>
-      <w:bookmarkEnd w:id="16"/>
+      <w:bookmarkEnd w:id="15"/>
     </w:p>
     <w:p>
       <w:r>
@@ -2270,14 +2279,14 @@
       <w:pPr>
         <w:pStyle w:val="1"/>
       </w:pPr>
-      <w:bookmarkStart w:id="17" w:name="_Toc48218096"/>
+      <w:bookmarkStart w:id="16" w:name="_Toc48218096"/>
       <w:r>
         <w:rPr>
           <w:rFonts w:hint="eastAsia"/>
         </w:rPr>
         <w:t>开发规模管理</w:t>
       </w:r>
-      <w:bookmarkEnd w:id="17"/>
+      <w:bookmarkEnd w:id="16"/>
     </w:p>
     <w:p>
       <w:r>
@@ -2394,7 +2403,7 @@
           <w:szCs w:val="24"/>
         </w:rPr>
       </w:pPr>
-      <w:bookmarkStart w:id="18" w:name="_Toc48218097"/>
+      <w:bookmarkStart w:id="17" w:name="_Toc48218097"/>
       <w:r>
         <w:rPr>
           <w:rFonts w:hint="eastAsia"/>
@@ -2407,7 +2416,7 @@
         </w:rPr>
         <w:t>app</w:t>
       </w:r>
-      <w:bookmarkEnd w:id="18"/>
+      <w:bookmarkEnd w:id="17"/>
     </w:p>
     <w:p>
       <w:r>
@@ -2442,13 +2451,55 @@
         <w:pStyle w:val="2"/>
         <w:ind w:left="180"/>
       </w:pPr>
-      <w:bookmarkStart w:id="19" w:name="_Toc48218098"/>
+      <w:bookmarkStart w:id="18" w:name="_Toc48218098"/>
       <w:r>
         <w:rPr>
           <w:rFonts w:hint="eastAsia"/>
         </w:rPr>
         <w:t>车辆信息主界面模块</w:t>
       </w:r>
+      <w:bookmarkEnd w:id="18"/>
+    </w:p>
+    <w:p>
+      <w:r>
+        <w:rPr>
+          <w:rFonts w:hint="eastAsia"/>
+        </w:rPr>
+        <w:t>功能描述：</w:t>
+      </w:r>
+      <w:r>
+        <w:rPr>
+          <w:rFonts w:hint="eastAsia"/>
+        </w:rPr>
+        <w:t>显示车辆行驶和驾驶信息，简单控制汽车，联通各大模块的窗口，实现蓝牙音量等的控制</w:t>
+      </w:r>
+    </w:p>
+    <w:p>
+      <w:r>
+        <w:rPr>
+          <w:rFonts w:hint="eastAsia"/>
+        </w:rPr>
+        <w:t>规模估计：</w:t>
+      </w:r>
+      <w:r>
+        <w:t xml:space="preserve"> </w:t>
+      </w:r>
+      <w:r>
+        <w:t>3000</w:t>
+      </w:r>
+    </w:p>
+    <w:p/>
+    <w:p>
+      <w:pPr>
+        <w:pStyle w:val="2"/>
+      </w:pPr>
+      <w:bookmarkStart w:id="19" w:name="_Toc48218099"/>
+      <w:r>
+        <w:rPr>
+          <w:rFonts w:hint="eastAsia"/>
+        </w:rPr>
+        <w:t>用户模块</w:t>
+      </w:r>
       <w:bookmarkEnd w:id="19"/>
     </w:p>
     <w:p>
@@ -2462,7 +2513,7 @@
         <w:rPr>
           <w:rFonts w:hint="eastAsia"/>
         </w:rPr>
-        <w:t>显示车辆行驶和驾驶信息，简单控制汽车，联通各大模块的窗口，实现蓝牙音量等的控制</w:t>
+        <w:t>给每个用户一个登陆注册界面，显示个性化信息，用于行驶记录，音乐列表，发现浏览记录等个人化记录</w:t>
       </w:r>
     </w:p>
     <w:p>
@@ -2476,7 +2527,7 @@
         <w:t xml:space="preserve"> </w:t>
       </w:r>
       <w:r>
-        <w:t>3000</w:t>
+        <w:t>2000</w:t>
       </w:r>
     </w:p>
     <w:p/>
@@ -2484,56 +2535,14 @@
       <w:pPr>
         <w:pStyle w:val="2"/>
       </w:pPr>
-      <w:bookmarkStart w:id="20" w:name="_Toc48218099"/>
-      <w:r>
-        <w:rPr>
-          <w:rFonts w:hint="eastAsia"/>
-        </w:rPr>
-        <w:t>用户模块</w:t>
+      <w:bookmarkStart w:id="20" w:name="_Toc48218100"/>
+      <w:r>
+        <w:rPr>
+          <w:rFonts w:hint="eastAsia"/>
+        </w:rPr>
+        <w:t>发现模块</w:t>
       </w:r>
       <w:bookmarkEnd w:id="20"/>
-    </w:p>
-    <w:p>
-      <w:r>
-        <w:rPr>
-          <w:rFonts w:hint="eastAsia"/>
-        </w:rPr>
-        <w:t>功能描述：</w:t>
-      </w:r>
-      <w:r>
-        <w:rPr>
-          <w:rFonts w:hint="eastAsia"/>
-        </w:rPr>
-        <w:t>给每个用户一个登陆注册界面，显示个性化信息，用于行驶记录，音乐列表，发现浏览记录等个人化记录</w:t>
-      </w:r>
-    </w:p>
-    <w:p>
-      <w:r>
-        <w:rPr>
-          <w:rFonts w:hint="eastAsia"/>
-        </w:rPr>
-        <w:t>规模估计：</w:t>
-      </w:r>
-      <w:r>
-        <w:t xml:space="preserve"> </w:t>
-      </w:r>
-      <w:r>
-        <w:t>2000</w:t>
-      </w:r>
-    </w:p>
-    <w:p/>
-    <w:p>
-      <w:pPr>
-        <w:pStyle w:val="2"/>
-      </w:pPr>
-      <w:bookmarkStart w:id="21" w:name="_Toc48218100"/>
-      <w:r>
-        <w:rPr>
-          <w:rFonts w:hint="eastAsia"/>
-        </w:rPr>
-        <w:t>发现模块</w:t>
-      </w:r>
-      <w:bookmarkEnd w:id="21"/>
     </w:p>
     <w:p>
       <w:r>
@@ -2569,13 +2578,54 @@
       <w:pPr>
         <w:pStyle w:val="2"/>
       </w:pPr>
-      <w:bookmarkStart w:id="22" w:name="_Toc48218101"/>
+      <w:bookmarkStart w:id="21" w:name="_Toc48218101"/>
       <w:r>
         <w:rPr>
           <w:rFonts w:hint="eastAsia"/>
         </w:rPr>
         <w:t>音乐模块</w:t>
       </w:r>
+      <w:bookmarkEnd w:id="21"/>
+    </w:p>
+    <w:p>
+      <w:r>
+        <w:rPr>
+          <w:rFonts w:hint="eastAsia"/>
+        </w:rPr>
+        <w:t>功能描述：</w:t>
+      </w:r>
+      <w:r>
+        <w:rPr>
+          <w:rFonts w:hint="eastAsia"/>
+        </w:rPr>
+        <w:t>用于音乐播放，车载音响的使用。</w:t>
+      </w:r>
+    </w:p>
+    <w:p>
+      <w:r>
+        <w:rPr>
+          <w:rFonts w:hint="eastAsia"/>
+        </w:rPr>
+        <w:t>规模估计：</w:t>
+      </w:r>
+      <w:r>
+        <w:t xml:space="preserve"> </w:t>
+      </w:r>
+      <w:r>
+        <w:t>3000</w:t>
+      </w:r>
+    </w:p>
+    <w:p>
+      <w:pPr>
+        <w:pStyle w:val="2"/>
+      </w:pPr>
+      <w:bookmarkStart w:id="22" w:name="_Toc48218102"/>
+      <w:r>
+        <w:rPr>
+          <w:rFonts w:hint="eastAsia"/>
+        </w:rPr>
+        <w:t>网络通信模块</w:t>
+      </w:r>
       <w:bookmarkEnd w:id="22"/>
     </w:p>
     <w:p>
@@ -2589,7 +2639,19 @@
         <w:rPr>
           <w:rFonts w:hint="eastAsia"/>
         </w:rPr>
-        <w:t>用于音乐播放，车载音响的使用。</w:t>
+        <w:t>用于实现手机</w:t>
+      </w:r>
+      <w:r>
+        <w:rPr>
+          <w:rFonts w:hint="eastAsia"/>
+        </w:rPr>
+        <w:t>app</w:t>
+      </w:r>
+      <w:r>
+        <w:rPr>
+          <w:rFonts w:hint="eastAsia"/>
+        </w:rPr>
+        <w:t>与车机端的数据互通</w:t>
       </w:r>
     </w:p>
     <w:p>
@@ -2600,80 +2662,27 @@
         <w:t>规模估计：</w:t>
       </w:r>
       <w:r>
-        <w:t xml:space="preserve"> </w:t>
-      </w:r>
-      <w:r>
-        <w:t>3000</w:t>
-      </w:r>
-    </w:p>
-    <w:p>
-      <w:pPr>
-        <w:pStyle w:val="2"/>
-      </w:pPr>
-      <w:bookmarkStart w:id="23" w:name="_Toc48218102"/>
-      <w:r>
-        <w:rPr>
-          <w:rFonts w:hint="eastAsia"/>
-        </w:rPr>
-        <w:t>网络通信模块</w:t>
+        <w:rPr>
+          <w:rFonts w:hint="eastAsia"/>
+        </w:rPr>
+        <w:t>2</w:t>
+      </w:r>
+      <w:r>
+        <w:t>000</w:t>
+      </w:r>
+    </w:p>
+    <w:p>
+      <w:pPr>
+        <w:pStyle w:val="1"/>
+      </w:pPr>
+      <w:bookmarkStart w:id="23" w:name="_Toc48218103"/>
+      <w:r>
+        <w:rPr>
+          <w:rFonts w:hint="eastAsia"/>
+        </w:rPr>
+        <w:t>开发质量管理</w:t>
       </w:r>
       <w:bookmarkEnd w:id="23"/>
-    </w:p>
-    <w:p>
-      <w:r>
-        <w:rPr>
-          <w:rFonts w:hint="eastAsia"/>
-        </w:rPr>
-        <w:t>功能描述：</w:t>
-      </w:r>
-      <w:r>
-        <w:rPr>
-          <w:rFonts w:hint="eastAsia"/>
-        </w:rPr>
-        <w:t>用于实现手机</w:t>
-      </w:r>
-      <w:r>
-        <w:rPr>
-          <w:rFonts w:hint="eastAsia"/>
-        </w:rPr>
-        <w:t>app</w:t>
-      </w:r>
-      <w:r>
-        <w:rPr>
-          <w:rFonts w:hint="eastAsia"/>
-        </w:rPr>
-        <w:t>与车机端的数据互通</w:t>
-      </w:r>
-    </w:p>
-    <w:p>
-      <w:r>
-        <w:rPr>
-          <w:rFonts w:hint="eastAsia"/>
-        </w:rPr>
-        <w:t>规模估计：</w:t>
-      </w:r>
-      <w:r>
-        <w:rPr>
-          <w:rFonts w:hint="eastAsia"/>
-        </w:rPr>
-        <w:t>2</w:t>
-      </w:r>
-      <w:r>
-        <w:t>000</w:t>
-      </w:r>
-    </w:p>
-    <w:p>
-      <w:pPr>
-        <w:pStyle w:val="1"/>
-      </w:pPr>
-      <w:bookmarkStart w:id="24" w:name="_Toc48218103"/>
-      <w:r>
-        <w:rPr>
-          <w:rFonts w:hint="eastAsia"/>
-        </w:rPr>
-        <w:t>开发质量管理</w:t>
-      </w:r>
-      <w:bookmarkEnd w:id="24"/>
     </w:p>
     <w:p>
       <w:pPr>
@@ -2799,14 +2808,14 @@
       <w:pPr>
         <w:pStyle w:val="1"/>
       </w:pPr>
-      <w:bookmarkStart w:id="25" w:name="_Toc48218104"/>
+      <w:bookmarkStart w:id="24" w:name="_Toc48218104"/>
       <w:r>
         <w:rPr>
           <w:rFonts w:hint="eastAsia"/>
         </w:rPr>
         <w:t>成本管理</w:t>
       </w:r>
-      <w:bookmarkEnd w:id="25"/>
+      <w:bookmarkEnd w:id="24"/>
     </w:p>
     <w:p>
       <w:r>
@@ -2884,14 +2893,14 @@
       <w:pPr>
         <w:pStyle w:val="1"/>
       </w:pPr>
-      <w:bookmarkStart w:id="26" w:name="_Toc48218105"/>
+      <w:bookmarkStart w:id="25" w:name="_Toc48218105"/>
       <w:r>
         <w:rPr>
           <w:rFonts w:hint="eastAsia"/>
         </w:rPr>
         <w:t>人员管理</w:t>
       </w:r>
-      <w:bookmarkEnd w:id="26"/>
+      <w:bookmarkEnd w:id="25"/>
     </w:p>
     <w:p>
       <w:r>
@@ -3229,9 +3238,14 @@
           <w:p>
             <w:pPr>
               <w:pStyle w:val="20"/>
-              <w:ind w:firstLineChars="0" w:firstLine="0"/>
-              <w:jc w:val="center"/>
+              <w:ind w:leftChars="0" w:left="0" w:firstLineChars="100" w:firstLine="210"/>
             </w:pPr>
+            <w:r>
+              <w:rPr>
+                <w:rFonts w:hint="eastAsia"/>
+              </w:rPr>
+              <w:t>配置管理员</w:t>
+            </w:r>
           </w:p>
         </w:tc>
         <w:tc>
@@ -3701,7 +3715,19 @@
               <w:rPr>
                 <w:rFonts w:hint="eastAsia"/>
               </w:rPr>
-              <w:t>王志强</w:t>
+              <w:t>王</w:t>
+            </w:r>
+            <w:r>
+              <w:rPr>
+                <w:rFonts w:hint="eastAsia"/>
+              </w:rPr>
+              <w:t>治</w:t>
+            </w:r>
+            <w:r>
+              <w:rPr>
+                <w:rFonts w:hint="eastAsia"/>
+              </w:rPr>
+              <w:t>强</w:t>
             </w:r>
           </w:p>
         </w:tc>
@@ -3928,14 +3954,14 @@
       <w:pPr>
         <w:pStyle w:val="1"/>
       </w:pPr>
-      <w:bookmarkStart w:id="27" w:name="_Toc48218106"/>
+      <w:bookmarkStart w:id="26" w:name="_Toc48218106"/>
       <w:r>
         <w:rPr>
           <w:rFonts w:hint="eastAsia"/>
         </w:rPr>
         <w:t>开发环境</w:t>
       </w:r>
-      <w:bookmarkEnd w:id="27"/>
+      <w:bookmarkEnd w:id="26"/>
     </w:p>
     <w:p>
       <w:r>
@@ -4057,14 +4083,14 @@
       <w:pPr>
         <w:pStyle w:val="1"/>
       </w:pPr>
-      <w:bookmarkStart w:id="28" w:name="_Toc48218107"/>
+      <w:bookmarkStart w:id="27" w:name="_Toc48218107"/>
       <w:r>
         <w:rPr>
           <w:rFonts w:hint="eastAsia"/>
         </w:rPr>
         <w:t>风险管理</w:t>
       </w:r>
-      <w:bookmarkEnd w:id="28"/>
+      <w:bookmarkEnd w:id="27"/>
     </w:p>
     <w:p>
       <w:r>
@@ -4158,7 +4184,7 @@
 </file>
 
 <file path=word/endnotes.xml><?xml version="1.0" encoding="utf-8"?>
-<w:endnotes xmlns:wpc="http://schemas.microsoft.com/office/word/2010/wordprocessingCanvas" xmlns:cx="http://schemas.microsoft.com/office/drawing/2014/chartex" xmlns:mc="http://schemas.openxmlformats.org/markup-compatibility/2006" xmlns:o="urn:schemas-microsoft-com:office:office" xmlns:r="http://schemas.openxmlformats.org/officeDocument/2006/relationships" xmlns:m="http://schemas.openxmlformats.org/officeDocument/2006/math" xmlns:v="urn:schemas-microsoft-com:vml" xmlns:wp14="http://schemas.microsoft.com/office/word/2010/wordprocessingDrawing" xmlns:wp="http://schemas.openxmlformats.org/drawingml/2006/wordprocessingDrawing" xmlns:w10="urn:schemas-microsoft-com:office:word" xmlns:w="http://schemas.openxmlformats.org/wordprocessingml/2006/main" xmlns:w14="http://schemas.microsoft.com/office/word/2010/wordml" xmlns:w15="http://schemas.microsoft.com/office/word/2012/wordml" xmlns:w16se="http://schemas.microsoft.com/office/word/2015/wordml/symex" xmlns:wpg="http://schemas.microsoft.com/office/word/2010/wordprocessingGroup" xmlns:wpi="http://schemas.microsoft.com/office/word/2010/wordprocessingInk" xmlns:wne="http://schemas.microsoft.com/office/word/2006/wordml" xmlns:wps="http://schemas.microsoft.com/office/word/2010/wordprocessingShape" mc:Ignorable="w14 w15 w16se wp14">
+<w:endnotes xmlns:wpc="http://schemas.microsoft.com/office/word/2010/wordprocessingCanvas" xmlns:cx="http://schemas.microsoft.com/office/drawing/2014/chartex" xmlns:cx1="http://schemas.microsoft.com/office/drawing/2015/9/8/chartex" xmlns:cx2="http://schemas.microsoft.com/office/drawing/2015/10/21/chartex" xmlns:cx3="http://schemas.microsoft.com/office/drawing/2016/5/9/chartex" xmlns:cx4="http://schemas.microsoft.com/office/drawing/2016/5/10/chartex" xmlns:cx5="http://schemas.microsoft.com/office/drawing/2016/5/11/chartex" xmlns:cx6="http://schemas.microsoft.com/office/drawing/2016/5/12/chartex" xmlns:cx7="http://schemas.microsoft.com/office/drawing/2016/5/13/chartex" xmlns:cx8="http://schemas.microsoft.com/office/drawing/2016/5/14/chartex" xmlns:mc="http://schemas.openxmlformats.org/markup-compatibility/2006" xmlns:aink="http://schemas.microsoft.com/office/drawing/2016/ink" xmlns:am3d="http://schemas.microsoft.com/office/drawing/2017/model3d" xmlns:o="urn:schemas-microsoft-com:office:office" xmlns:r="http://schemas.openxmlformats.org/officeDocument/2006/relationships" xmlns:m="http://schemas.openxmlformats.org/officeDocument/2006/math" xmlns:v="urn:schemas-microsoft-com:vml" xmlns:wp14="http://schemas.microsoft.com/office/word/2010/wordprocessingDrawing" xmlns:wp="http://schemas.openxmlformats.org/drawingml/2006/wordprocessingDrawing" xmlns:w10="urn:schemas-microsoft-com:office:word" xmlns:w="http://schemas.openxmlformats.org/wordprocessingml/2006/main" xmlns:w14="http://schemas.microsoft.com/office/word/2010/wordml" xmlns:w15="http://schemas.microsoft.com/office/word/2012/wordml" xmlns:w16cex="http://schemas.microsoft.com/office/word/2018/wordml/cex" xmlns:w16cid="http://schemas.microsoft.com/office/word/2016/wordml/cid" xmlns:w16="http://schemas.microsoft.com/office/word/2018/wordml" xmlns:w16se="http://schemas.microsoft.com/office/word/2015/wordml/symex" xmlns:wpg="http://schemas.microsoft.com/office/word/2010/wordprocessingGroup" xmlns:wpi="http://schemas.microsoft.com/office/word/2010/wordprocessingInk" xmlns:wne="http://schemas.microsoft.com/office/word/2006/wordml" xmlns:wps="http://schemas.microsoft.com/office/word/2010/wordprocessingShape" mc:Ignorable="w14 w15 w16se w16cid w16 w16cex wp14">
   <w:endnote w:type="separator" w:id="-1">
     <w:p>
       <w:r>
@@ -4189,7 +4215,7 @@
 </file>
 
 <file path=word/footer1.xml><?xml version="1.0" encoding="utf-8"?>
-<w:ftr xmlns:wpc="http://schemas.microsoft.com/office/word/2010/wordprocessingCanvas" xmlns:cx="http://schemas.microsoft.com/office/drawing/2014/chartex" xmlns:mc="http://schemas.openxmlformats.org/markup-compatibility/2006" xmlns:o="urn:schemas-microsoft-com:office:office" xmlns:r="http://schemas.openxmlformats.org/officeDocument/2006/relationships" xmlns:m="http://schemas.openxmlformats.org/officeDocument/2006/math" xmlns:v="urn:schemas-microsoft-com:vml" xmlns:wp14="http://schemas.microsoft.com/office/word/2010/wordprocessingDrawing" xmlns:wp="http://schemas.openxmlformats.org/drawingml/2006/wordprocessingDrawing" xmlns:w10="urn:schemas-microsoft-com:office:word" xmlns:w="http://schemas.openxmlformats.org/wordprocessingml/2006/main" xmlns:w14="http://schemas.microsoft.com/office/word/2010/wordml" xmlns:w15="http://schemas.microsoft.com/office/word/2012/wordml" xmlns:w16se="http://schemas.microsoft.com/office/word/2015/wordml/symex" xmlns:wpg="http://schemas.microsoft.com/office/word/2010/wordprocessingGroup" xmlns:wpi="http://schemas.microsoft.com/office/word/2010/wordprocessingInk" xmlns:wne="http://schemas.microsoft.com/office/word/2006/wordml" xmlns:wps="http://schemas.microsoft.com/office/word/2010/wordprocessingShape" mc:Ignorable="w14 w15 w16se wp14">
+<w:ftr xmlns:wpc="http://schemas.microsoft.com/office/word/2010/wordprocessingCanvas" xmlns:cx="http://schemas.microsoft.com/office/drawing/2014/chartex" xmlns:cx1="http://schemas.microsoft.com/office/drawing/2015/9/8/chartex" xmlns:cx2="http://schemas.microsoft.com/office/drawing/2015/10/21/chartex" xmlns:cx3="http://schemas.microsoft.com/office/drawing/2016/5/9/chartex" xmlns:cx4="http://schemas.microsoft.com/office/drawing/2016/5/10/chartex" xmlns:cx5="http://schemas.microsoft.com/office/drawing/2016/5/11/chartex" xmlns:cx6="http://schemas.microsoft.com/office/drawing/2016/5/12/chartex" xmlns:cx7="http://schemas.microsoft.com/office/drawing/2016/5/13/chartex" xmlns:cx8="http://schemas.microsoft.com/office/drawing/2016/5/14/chartex" xmlns:mc="http://schemas.openxmlformats.org/markup-compatibility/2006" xmlns:aink="http://schemas.microsoft.com/office/drawing/2016/ink" xmlns:am3d="http://schemas.microsoft.com/office/drawing/2017/model3d" xmlns:o="urn:schemas-microsoft-com:office:office" xmlns:r="http://schemas.openxmlformats.org/officeDocument/2006/relationships" xmlns:m="http://schemas.openxmlformats.org/officeDocument/2006/math" xmlns:v="urn:schemas-microsoft-com:vml" xmlns:wp14="http://schemas.microsoft.com/office/word/2010/wordprocessingDrawing" xmlns:wp="http://schemas.openxmlformats.org/drawingml/2006/wordprocessingDrawing" xmlns:w10="urn:schemas-microsoft-com:office:word" xmlns:w="http://schemas.openxmlformats.org/wordprocessingml/2006/main" xmlns:w14="http://schemas.microsoft.com/office/word/2010/wordml" xmlns:w15="http://schemas.microsoft.com/office/word/2012/wordml" xmlns:w16cex="http://schemas.microsoft.com/office/word/2018/wordml/cex" xmlns:w16cid="http://schemas.microsoft.com/office/word/2016/wordml/cid" xmlns:w16="http://schemas.microsoft.com/office/word/2018/wordml" xmlns:w16se="http://schemas.microsoft.com/office/word/2015/wordml/symex" xmlns:wpg="http://schemas.microsoft.com/office/word/2010/wordprocessingGroup" xmlns:wpi="http://schemas.microsoft.com/office/word/2010/wordprocessingInk" xmlns:wne="http://schemas.microsoft.com/office/word/2006/wordml" xmlns:wps="http://schemas.microsoft.com/office/word/2010/wordprocessingShape" mc:Ignorable="w14 w15 w16se w16cid w16 w16cex wp14">
   <w:p>
     <w:pPr>
       <w:pStyle w:val="a6"/>
@@ -4234,7 +4260,7 @@
 </file>
 
 <file path=word/footer2.xml><?xml version="1.0" encoding="utf-8"?>
-<w:ftr xmlns:wpc="http://schemas.microsoft.com/office/word/2010/wordprocessingCanvas" xmlns:cx="http://schemas.microsoft.com/office/drawing/2014/chartex" xmlns:mc="http://schemas.openxmlformats.org/markup-compatibility/2006" xmlns:o="urn:schemas-microsoft-com:office:office" xmlns:r="http://schemas.openxmlformats.org/officeDocument/2006/relationships" xmlns:m="http://schemas.openxmlformats.org/officeDocument/2006/math" xmlns:v="urn:schemas-microsoft-com:vml" xmlns:wp14="http://schemas.microsoft.com/office/word/2010/wordprocessingDrawing" xmlns:wp="http://schemas.openxmlformats.org/drawingml/2006/wordprocessingDrawing" xmlns:w10="urn:schemas-microsoft-com:office:word" xmlns:w="http://schemas.openxmlformats.org/wordprocessingml/2006/main" xmlns:w14="http://schemas.microsoft.com/office/word/2010/wordml" xmlns:w15="http://schemas.microsoft.com/office/word/2012/wordml" xmlns:w16se="http://schemas.microsoft.com/office/word/2015/wordml/symex" xmlns:wpg="http://schemas.microsoft.com/office/word/2010/wordprocessingGroup" xmlns:wpi="http://schemas.microsoft.com/office/word/2010/wordprocessingInk" xmlns:wne="http://schemas.microsoft.com/office/word/2006/wordml" xmlns:wps="http://schemas.microsoft.com/office/word/2010/wordprocessingShape" mc:Ignorable="w14 w15 w16se wp14">
+<w:ftr xmlns:wpc="http://schemas.microsoft.com/office/word/2010/wordprocessingCanvas" xmlns:cx="http://schemas.microsoft.com/office/drawing/2014/chartex" xmlns:cx1="http://schemas.microsoft.com/office/drawing/2015/9/8/chartex" xmlns:cx2="http://schemas.microsoft.com/office/drawing/2015/10/21/chartex" xmlns:cx3="http://schemas.microsoft.com/office/drawing/2016/5/9/chartex" xmlns:cx4="http://schemas.microsoft.com/office/drawing/2016/5/10/chartex" xmlns:cx5="http://schemas.microsoft.com/office/drawing/2016/5/11/chartex" xmlns:cx6="http://schemas.microsoft.com/office/drawing/2016/5/12/chartex" xmlns:cx7="http://schemas.microsoft.com/office/drawing/2016/5/13/chartex" xmlns:cx8="http://schemas.microsoft.com/office/drawing/2016/5/14/chartex" xmlns:mc="http://schemas.openxmlformats.org/markup-compatibility/2006" xmlns:aink="http://schemas.microsoft.com/office/drawing/2016/ink" xmlns:am3d="http://schemas.microsoft.com/office/drawing/2017/model3d" xmlns:o="urn:schemas-microsoft-com:office:office" xmlns:r="http://schemas.openxmlformats.org/officeDocument/2006/relationships" xmlns:m="http://schemas.openxmlformats.org/officeDocument/2006/math" xmlns:v="urn:schemas-microsoft-com:vml" xmlns:wp14="http://schemas.microsoft.com/office/word/2010/wordprocessingDrawing" xmlns:wp="http://schemas.openxmlformats.org/drawingml/2006/wordprocessingDrawing" xmlns:w10="urn:schemas-microsoft-com:office:word" xmlns:w="http://schemas.openxmlformats.org/wordprocessingml/2006/main" xmlns:w14="http://schemas.microsoft.com/office/word/2010/wordml" xmlns:w15="http://schemas.microsoft.com/office/word/2012/wordml" xmlns:w16cex="http://schemas.microsoft.com/office/word/2018/wordml/cex" xmlns:w16cid="http://schemas.microsoft.com/office/word/2016/wordml/cid" xmlns:w16="http://schemas.microsoft.com/office/word/2018/wordml" xmlns:w16se="http://schemas.microsoft.com/office/word/2015/wordml/symex" xmlns:wpg="http://schemas.microsoft.com/office/word/2010/wordprocessingGroup" xmlns:wpi="http://schemas.microsoft.com/office/word/2010/wordprocessingInk" xmlns:wne="http://schemas.microsoft.com/office/word/2006/wordml" xmlns:wps="http://schemas.microsoft.com/office/word/2010/wordprocessingShape" mc:Ignorable="w14 w15 w16se w16cid w16 w16cex wp14">
   <w:p>
     <w:pPr>
       <w:pStyle w:val="a6"/>
@@ -4291,7 +4317,7 @@
 </file>
 
 <file path=word/footer3.xml><?xml version="1.0" encoding="utf-8"?>
-<w:ftr xmlns:wpc="http://schemas.microsoft.com/office/word/2010/wordprocessingCanvas" xmlns:cx="http://schemas.microsoft.com/office/drawing/2014/chartex" xmlns:mc="http://schemas.openxmlformats.org/markup-compatibility/2006" xmlns:o="urn:schemas-microsoft-com:office:office" xmlns:r="http://schemas.openxmlformats.org/officeDocument/2006/relationships" xmlns:m="http://schemas.openxmlformats.org/officeDocument/2006/math" xmlns:v="urn:schemas-microsoft-com:vml" xmlns:wp14="http://schemas.microsoft.com/office/word/2010/wordprocessingDrawing" xmlns:wp="http://schemas.openxmlformats.org/drawingml/2006/wordprocessingDrawing" xmlns:w10="urn:schemas-microsoft-com:office:word" xmlns:w="http://schemas.openxmlformats.org/wordprocessingml/2006/main" xmlns:w14="http://schemas.microsoft.com/office/word/2010/wordml" xmlns:w15="http://schemas.microsoft.com/office/word/2012/wordml" xmlns:w16se="http://schemas.microsoft.com/office/word/2015/wordml/symex" xmlns:wpg="http://schemas.microsoft.com/office/word/2010/wordprocessingGroup" xmlns:wpi="http://schemas.microsoft.com/office/word/2010/wordprocessingInk" xmlns:wne="http://schemas.microsoft.com/office/word/2006/wordml" xmlns:wps="http://schemas.microsoft.com/office/word/2010/wordprocessingShape" mc:Ignorable="w14 w15 w16se wp14">
+<w:ftr xmlns:wpc="http://schemas.microsoft.com/office/word/2010/wordprocessingCanvas" xmlns:cx="http://schemas.microsoft.com/office/drawing/2014/chartex" xmlns:cx1="http://schemas.microsoft.com/office/drawing/2015/9/8/chartex" xmlns:cx2="http://schemas.microsoft.com/office/drawing/2015/10/21/chartex" xmlns:cx3="http://schemas.microsoft.com/office/drawing/2016/5/9/chartex" xmlns:cx4="http://schemas.microsoft.com/office/drawing/2016/5/10/chartex" xmlns:cx5="http://schemas.microsoft.com/office/drawing/2016/5/11/chartex" xmlns:cx6="http://schemas.microsoft.com/office/drawing/2016/5/12/chartex" xmlns:cx7="http://schemas.microsoft.com/office/drawing/2016/5/13/chartex" xmlns:cx8="http://schemas.microsoft.com/office/drawing/2016/5/14/chartex" xmlns:mc="http://schemas.openxmlformats.org/markup-compatibility/2006" xmlns:aink="http://schemas.microsoft.com/office/drawing/2016/ink" xmlns:am3d="http://schemas.microsoft.com/office/drawing/2017/model3d" xmlns:o="urn:schemas-microsoft-com:office:office" xmlns:r="http://schemas.openxmlformats.org/officeDocument/2006/relationships" xmlns:m="http://schemas.openxmlformats.org/officeDocument/2006/math" xmlns:v="urn:schemas-microsoft-com:vml" xmlns:wp14="http://schemas.microsoft.com/office/word/2010/wordprocessingDrawing" xmlns:wp="http://schemas.openxmlformats.org/drawingml/2006/wordprocessingDrawing" xmlns:w10="urn:schemas-microsoft-com:office:word" xmlns:w="http://schemas.openxmlformats.org/wordprocessingml/2006/main" xmlns:w14="http://schemas.microsoft.com/office/word/2010/wordml" xmlns:w15="http://schemas.microsoft.com/office/word/2012/wordml" xmlns:w16cex="http://schemas.microsoft.com/office/word/2018/wordml/cex" xmlns:w16cid="http://schemas.microsoft.com/office/word/2016/wordml/cid" xmlns:w16="http://schemas.microsoft.com/office/word/2018/wordml" xmlns:w16se="http://schemas.microsoft.com/office/word/2015/wordml/symex" xmlns:wpg="http://schemas.microsoft.com/office/word/2010/wordprocessingGroup" xmlns:wpi="http://schemas.microsoft.com/office/word/2010/wordprocessingInk" xmlns:wne="http://schemas.microsoft.com/office/word/2006/wordml" xmlns:wps="http://schemas.microsoft.com/office/word/2010/wordprocessingShape" mc:Ignorable="w14 w15 w16se w16cid w16 w16cex wp14">
   <w:p>
     <w:pPr>
       <w:pStyle w:val="a6"/>
@@ -4302,7 +4328,7 @@
 </file>
 
 <file path=word/footnotes.xml><?xml version="1.0" encoding="utf-8"?>
-<w:footnotes xmlns:wpc="http://schemas.microsoft.com/office/word/2010/wordprocessingCanvas" xmlns:cx="http://schemas.microsoft.com/office/drawing/2014/chartex" xmlns:mc="http://schemas.openxmlformats.org/markup-compatibility/2006" xmlns:o="urn:schemas-microsoft-com:office:office" xmlns:r="http://schemas.openxmlformats.org/officeDocument/2006/relationships" xmlns:m="http://schemas.openxmlformats.org/officeDocument/2006/math" xmlns:v="urn:schemas-microsoft-com:vml" xmlns:wp14="http://schemas.microsoft.com/office/word/2010/wordprocessingDrawing" xmlns:wp="http://schemas.openxmlformats.org/drawingml/2006/wordprocessingDrawing" xmlns:w10="urn:schemas-microsoft-com:office:word" xmlns:w="http://schemas.openxmlformats.org/wordprocessingml/2006/main" xmlns:w14="http://schemas.microsoft.com/office/word/2010/wordml" xmlns:w15="http://schemas.microsoft.com/office/word/2012/wordml" xmlns:w16se="http://schemas.microsoft.com/office/word/2015/wordml/symex" xmlns:wpg="http://schemas.microsoft.com/office/word/2010/wordprocessingGroup" xmlns:wpi="http://schemas.microsoft.com/office/word/2010/wordprocessingInk" xmlns:wne="http://schemas.microsoft.com/office/word/2006/wordml" xmlns:wps="http://schemas.microsoft.com/office/word/2010/wordprocessingShape" mc:Ignorable="w14 w15 w16se wp14">
+<w:footnotes xmlns:wpc="http://schemas.microsoft.com/office/word/2010/wordprocessingCanvas" xmlns:cx="http://schemas.microsoft.com/office/drawing/2014/chartex" xmlns:cx1="http://schemas.microsoft.com/office/drawing/2015/9/8/chartex" xmlns:cx2="http://schemas.microsoft.com/office/drawing/2015/10/21/chartex" xmlns:cx3="http://schemas.microsoft.com/office/drawing/2016/5/9/chartex" xmlns:cx4="http://schemas.microsoft.com/office/drawing/2016/5/10/chartex" xmlns:cx5="http://schemas.microsoft.com/office/drawing/2016/5/11/chartex" xmlns:cx6="http://schemas.microsoft.com/office/drawing/2016/5/12/chartex" xmlns:cx7="http://schemas.microsoft.com/office/drawing/2016/5/13/chartex" xmlns:cx8="http://schemas.microsoft.com/office/drawing/2016/5/14/chartex" xmlns:mc="http://schemas.openxmlformats.org/markup-compatibility/2006" xmlns:aink="http://schemas.microsoft.com/office/drawing/2016/ink" xmlns:am3d="http://schemas.microsoft.com/office/drawing/2017/model3d" xmlns:o="urn:schemas-microsoft-com:office:office" xmlns:r="http://schemas.openxmlformats.org/officeDocument/2006/relationships" xmlns:m="http://schemas.openxmlformats.org/officeDocument/2006/math" xmlns:v="urn:schemas-microsoft-com:vml" xmlns:wp14="http://schemas.microsoft.com/office/word/2010/wordprocessingDrawing" xmlns:wp="http://schemas.openxmlformats.org/drawingml/2006/wordprocessingDrawing" xmlns:w10="urn:schemas-microsoft-com:office:word" xmlns:w="http://schemas.openxmlformats.org/wordprocessingml/2006/main" xmlns:w14="http://schemas.microsoft.com/office/word/2010/wordml" xmlns:w15="http://schemas.microsoft.com/office/word/2012/wordml" xmlns:w16cex="http://schemas.microsoft.com/office/word/2018/wordml/cex" xmlns:w16cid="http://schemas.microsoft.com/office/word/2016/wordml/cid" xmlns:w16="http://schemas.microsoft.com/office/word/2018/wordml" xmlns:w16se="http://schemas.microsoft.com/office/word/2015/wordml/symex" xmlns:wpg="http://schemas.microsoft.com/office/word/2010/wordprocessingGroup" xmlns:wpi="http://schemas.microsoft.com/office/word/2010/wordprocessingInk" xmlns:wne="http://schemas.microsoft.com/office/word/2006/wordml" xmlns:wps="http://schemas.microsoft.com/office/word/2010/wordprocessingShape" mc:Ignorable="w14 w15 w16se w16cid w16 w16cex wp14">
   <w:footnote w:type="separator" w:id="-1">
     <w:p>
       <w:r>
@@ -4333,7 +4359,7 @@
 </file>
 
 <file path=word/header1.xml><?xml version="1.0" encoding="utf-8"?>
-<w:hdr xmlns:wpc="http://schemas.microsoft.com/office/word/2010/wordprocessingCanvas" xmlns:cx="http://schemas.microsoft.com/office/drawing/2014/chartex" xmlns:mc="http://schemas.openxmlformats.org/markup-compatibility/2006" xmlns:o="urn:schemas-microsoft-com:office:office" xmlns:r="http://schemas.openxmlformats.org/officeDocument/2006/relationships" xmlns:m="http://schemas.openxmlformats.org/officeDocument/2006/math" xmlns:v="urn:schemas-microsoft-com:vml" xmlns:wp14="http://schemas.microsoft.com/office/word/2010/wordprocessingDrawing" xmlns:wp="http://schemas.openxmlformats.org/drawingml/2006/wordprocessingDrawing" xmlns:w10="urn:schemas-microsoft-com:office:word" xmlns:w="http://schemas.openxmlformats.org/wordprocessingml/2006/main" xmlns:w14="http://schemas.microsoft.com/office/word/2010/wordml" xmlns:w15="http://schemas.microsoft.com/office/word/2012/wordml" xmlns:w16se="http://schemas.microsoft.com/office/word/2015/wordml/symex" xmlns:wpg="http://schemas.microsoft.com/office/word/2010/wordprocessingGroup" xmlns:wpi="http://schemas.microsoft.com/office/word/2010/wordprocessingInk" xmlns:wne="http://schemas.microsoft.com/office/word/2006/wordml" xmlns:wps="http://schemas.microsoft.com/office/word/2010/wordprocessingShape" mc:Ignorable="w14 w15 w16se wp14">
+<w:hdr xmlns:wpc="http://schemas.microsoft.com/office/word/2010/wordprocessingCanvas" xmlns:cx="http://schemas.microsoft.com/office/drawing/2014/chartex" xmlns:cx1="http://schemas.microsoft.com/office/drawing/2015/9/8/chartex" xmlns:cx2="http://schemas.microsoft.com/office/drawing/2015/10/21/chartex" xmlns:cx3="http://schemas.microsoft.com/office/drawing/2016/5/9/chartex" xmlns:cx4="http://schemas.microsoft.com/office/drawing/2016/5/10/chartex" xmlns:cx5="http://schemas.microsoft.com/office/drawing/2016/5/11/chartex" xmlns:cx6="http://schemas.microsoft.com/office/drawing/2016/5/12/chartex" xmlns:cx7="http://schemas.microsoft.com/office/drawing/2016/5/13/chartex" xmlns:cx8="http://schemas.microsoft.com/office/drawing/2016/5/14/chartex" xmlns:mc="http://schemas.openxmlformats.org/markup-compatibility/2006" xmlns:aink="http://schemas.microsoft.com/office/drawing/2016/ink" xmlns:am3d="http://schemas.microsoft.com/office/drawing/2017/model3d" xmlns:o="urn:schemas-microsoft-com:office:office" xmlns:r="http://schemas.openxmlformats.org/officeDocument/2006/relationships" xmlns:m="http://schemas.openxmlformats.org/officeDocument/2006/math" xmlns:v="urn:schemas-microsoft-com:vml" xmlns:wp14="http://schemas.microsoft.com/office/word/2010/wordprocessingDrawing" xmlns:wp="http://schemas.openxmlformats.org/drawingml/2006/wordprocessingDrawing" xmlns:w10="urn:schemas-microsoft-com:office:word" xmlns:w="http://schemas.openxmlformats.org/wordprocessingml/2006/main" xmlns:w14="http://schemas.microsoft.com/office/word/2010/wordml" xmlns:w15="http://schemas.microsoft.com/office/word/2012/wordml" xmlns:w16cex="http://schemas.microsoft.com/office/word/2018/wordml/cex" xmlns:w16cid="http://schemas.microsoft.com/office/word/2016/wordml/cid" xmlns:w16="http://schemas.microsoft.com/office/word/2018/wordml" xmlns:w16se="http://schemas.microsoft.com/office/word/2015/wordml/symex" xmlns:wpg="http://schemas.microsoft.com/office/word/2010/wordprocessingGroup" xmlns:wpi="http://schemas.microsoft.com/office/word/2010/wordprocessingInk" xmlns:wne="http://schemas.microsoft.com/office/word/2006/wordml" xmlns:wps="http://schemas.microsoft.com/office/word/2010/wordprocessingShape" mc:Ignorable="w14 w15 w16se w16cid w16 w16cex wp14">
   <w:p>
     <w:pPr>
       <w:pStyle w:val="ac"/>
@@ -4350,7 +4376,7 @@
 </file>
 
 <file path=word/header2.xml><?xml version="1.0" encoding="utf-8"?>
-<w:hdr xmlns:wpc="http://schemas.microsoft.com/office/word/2010/wordprocessingCanvas" xmlns:cx="http://schemas.microsoft.com/office/drawing/2014/chartex" xmlns:mc="http://schemas.openxmlformats.org/markup-compatibility/2006" xmlns:o="urn:schemas-microsoft-com:office:office" xmlns:r="http://schemas.openxmlformats.org/officeDocument/2006/relationships" xmlns:m="http://schemas.openxmlformats.org/officeDocument/2006/math" xmlns:v="urn:schemas-microsoft-com:vml" xmlns:wp14="http://schemas.microsoft.com/office/word/2010/wordprocessingDrawing" xmlns:wp="http://schemas.openxmlformats.org/drawingml/2006/wordprocessingDrawing" xmlns:w10="urn:schemas-microsoft-com:office:word" xmlns:w="http://schemas.openxmlformats.org/wordprocessingml/2006/main" xmlns:w14="http://schemas.microsoft.com/office/word/2010/wordml" xmlns:w15="http://schemas.microsoft.com/office/word/2012/wordml" xmlns:w16se="http://schemas.microsoft.com/office/word/2015/wordml/symex" xmlns:wpg="http://schemas.microsoft.com/office/word/2010/wordprocessingGroup" xmlns:wpi="http://schemas.microsoft.com/office/word/2010/wordprocessingInk" xmlns:wne="http://schemas.microsoft.com/office/word/2006/wordml" xmlns:wps="http://schemas.microsoft.com/office/word/2010/wordprocessingShape" mc:Ignorable="w14 w15 w16se wp14">
+<w:hdr xmlns:wpc="http://schemas.microsoft.com/office/word/2010/wordprocessingCanvas" xmlns:cx="http://schemas.microsoft.com/office/drawing/2014/chartex" xmlns:cx1="http://schemas.microsoft.com/office/drawing/2015/9/8/chartex" xmlns:cx2="http://schemas.microsoft.com/office/drawing/2015/10/21/chartex" xmlns:cx3="http://schemas.microsoft.com/office/drawing/2016/5/9/chartex" xmlns:cx4="http://schemas.microsoft.com/office/drawing/2016/5/10/chartex" xmlns:cx5="http://schemas.microsoft.com/office/drawing/2016/5/11/chartex" xmlns:cx6="http://schemas.microsoft.com/office/drawing/2016/5/12/chartex" xmlns:cx7="http://schemas.microsoft.com/office/drawing/2016/5/13/chartex" xmlns:cx8="http://schemas.microsoft.com/office/drawing/2016/5/14/chartex" xmlns:mc="http://schemas.openxmlformats.org/markup-compatibility/2006" xmlns:aink="http://schemas.microsoft.com/office/drawing/2016/ink" xmlns:am3d="http://schemas.microsoft.com/office/drawing/2017/model3d" xmlns:o="urn:schemas-microsoft-com:office:office" xmlns:r="http://schemas.openxmlformats.org/officeDocument/2006/relationships" xmlns:m="http://schemas.openxmlformats.org/officeDocument/2006/math" xmlns:v="urn:schemas-microsoft-com:vml" xmlns:wp14="http://schemas.microsoft.com/office/word/2010/wordprocessingDrawing" xmlns:wp="http://schemas.openxmlformats.org/drawingml/2006/wordprocessingDrawing" xmlns:w10="urn:schemas-microsoft-com:office:word" xmlns:w="http://schemas.openxmlformats.org/wordprocessingml/2006/main" xmlns:w14="http://schemas.microsoft.com/office/word/2010/wordml" xmlns:w15="http://schemas.microsoft.com/office/word/2012/wordml" xmlns:w16cex="http://schemas.microsoft.com/office/word/2018/wordml/cex" xmlns:w16cid="http://schemas.microsoft.com/office/word/2016/wordml/cid" xmlns:w16="http://schemas.microsoft.com/office/word/2018/wordml" xmlns:w16se="http://schemas.microsoft.com/office/word/2015/wordml/symex" xmlns:wpg="http://schemas.microsoft.com/office/word/2010/wordprocessingGroup" xmlns:wpi="http://schemas.microsoft.com/office/word/2010/wordprocessingInk" xmlns:wne="http://schemas.microsoft.com/office/word/2006/wordml" xmlns:wps="http://schemas.microsoft.com/office/word/2010/wordprocessingShape" mc:Ignorable="w14 w15 w16se w16cid w16 w16cex wp14">
   <w:p>
     <w:pPr>
       <w:pStyle w:val="ac"/>
@@ -4366,7 +4392,7 @@
 </file>
 
 <file path=word/header3.xml><?xml version="1.0" encoding="utf-8"?>
-<w:hdr xmlns:wpc="http://schemas.microsoft.com/office/word/2010/wordprocessingCanvas" xmlns:cx="http://schemas.microsoft.com/office/drawing/2014/chartex" xmlns:mc="http://schemas.openxmlformats.org/markup-compatibility/2006" xmlns:o="urn:schemas-microsoft-com:office:office" xmlns:r="http://schemas.openxmlformats.org/officeDocument/2006/relationships" xmlns:m="http://schemas.openxmlformats.org/officeDocument/2006/math" xmlns:v="urn:schemas-microsoft-com:vml" xmlns:wp14="http://schemas.microsoft.com/office/word/2010/wordprocessingDrawing" xmlns:wp="http://schemas.openxmlformats.org/drawingml/2006/wordprocessingDrawing" xmlns:w10="urn:schemas-microsoft-com:office:word" xmlns:w="http://schemas.openxmlformats.org/wordprocessingml/2006/main" xmlns:w14="http://schemas.microsoft.com/office/word/2010/wordml" xmlns:w15="http://schemas.microsoft.com/office/word/2012/wordml" xmlns:w16se="http://schemas.microsoft.com/office/word/2015/wordml/symex" xmlns:wpg="http://schemas.microsoft.com/office/word/2010/wordprocessingGroup" xmlns:wpi="http://schemas.microsoft.com/office/word/2010/wordprocessingInk" xmlns:wne="http://schemas.microsoft.com/office/word/2006/wordml" xmlns:wps="http://schemas.microsoft.com/office/word/2010/wordprocessingShape" mc:Ignorable="w14 w15 w16se wp14">
+<w:hdr xmlns:wpc="http://schemas.microsoft.com/office/word/2010/wordprocessingCanvas" xmlns:cx="http://schemas.microsoft.com/office/drawing/2014/chartex" xmlns:cx1="http://schemas.microsoft.com/office/drawing/2015/9/8/chartex" xmlns:cx2="http://schemas.microsoft.com/office/drawing/2015/10/21/chartex" xmlns:cx3="http://schemas.microsoft.com/office/drawing/2016/5/9/chartex" xmlns:cx4="http://schemas.microsoft.com/office/drawing/2016/5/10/chartex" xmlns:cx5="http://schemas.microsoft.com/office/drawing/2016/5/11/chartex" xmlns:cx6="http://schemas.microsoft.com/office/drawing/2016/5/12/chartex" xmlns:cx7="http://schemas.microsoft.com/office/drawing/2016/5/13/chartex" xmlns:cx8="http://schemas.microsoft.com/office/drawing/2016/5/14/chartex" xmlns:mc="http://schemas.openxmlformats.org/markup-compatibility/2006" xmlns:aink="http://schemas.microsoft.com/office/drawing/2016/ink" xmlns:am3d="http://schemas.microsoft.com/office/drawing/2017/model3d" xmlns:o="urn:schemas-microsoft-com:office:office" xmlns:r="http://schemas.openxmlformats.org/officeDocument/2006/relationships" xmlns:m="http://schemas.openxmlformats.org/officeDocument/2006/math" xmlns:v="urn:schemas-microsoft-com:vml" xmlns:wp14="http://schemas.microsoft.com/office/word/2010/wordprocessingDrawing" xmlns:wp="http://schemas.openxmlformats.org/drawingml/2006/wordprocessingDrawing" xmlns:w10="urn:schemas-microsoft-com:office:word" xmlns:w="http://schemas.openxmlformats.org/wordprocessingml/2006/main" xmlns:w14="http://schemas.microsoft.com/office/word/2010/wordml" xmlns:w15="http://schemas.microsoft.com/office/word/2012/wordml" xmlns:w16cex="http://schemas.microsoft.com/office/word/2018/wordml/cex" xmlns:w16cid="http://schemas.microsoft.com/office/word/2016/wordml/cid" xmlns:w16="http://schemas.microsoft.com/office/word/2018/wordml" xmlns:w16se="http://schemas.microsoft.com/office/word/2015/wordml/symex" xmlns:wpg="http://schemas.microsoft.com/office/word/2010/wordprocessingGroup" xmlns:wpi="http://schemas.microsoft.com/office/word/2010/wordprocessingInk" xmlns:wne="http://schemas.microsoft.com/office/word/2006/wordml" xmlns:wps="http://schemas.microsoft.com/office/word/2010/wordprocessingShape" mc:Ignorable="w14 w15 w16se w16cid w16 w16cex wp14">
   <w:p>
     <w:pPr>
       <w:pStyle w:val="ac"/>
@@ -4377,7 +4403,7 @@
 </file>
 
 <file path=word/numbering.xml><?xml version="1.0" encoding="utf-8"?>
-<w:numbering xmlns:wpc="http://schemas.microsoft.com/office/word/2010/wordprocessingCanvas" xmlns:cx="http://schemas.microsoft.com/office/drawing/2014/chartex" xmlns:mc="http://schemas.openxmlformats.org/markup-compatibility/2006" xmlns:o="urn:schemas-microsoft-com:office:office" xmlns:r="http://schemas.openxmlformats.org/officeDocument/2006/relationships" xmlns:m="http://schemas.openxmlformats.org/officeDocument/2006/math" xmlns:v="urn:schemas-microsoft-com:vml" xmlns:wp14="http://schemas.microsoft.com/office/word/2010/wordprocessingDrawing" xmlns:wp="http://schemas.openxmlformats.org/drawingml/2006/wordprocessingDrawing" xmlns:w10="urn:schemas-microsoft-com:office:word" xmlns:w="http://schemas.openxmlformats.org/wordprocessingml/2006/main" xmlns:w14="http://schemas.microsoft.com/office/word/2010/wordml" xmlns:w15="http://schemas.microsoft.com/office/word/2012/wordml" xmlns:w16se="http://schemas.microsoft.com/office/word/2015/wordml/symex" xmlns:wpg="http://schemas.microsoft.com/office/word/2010/wordprocessingGroup" xmlns:wpi="http://schemas.microsoft.com/office/word/2010/wordprocessingInk" xmlns:wne="http://schemas.microsoft.com/office/word/2006/wordml" xmlns:wps="http://schemas.microsoft.com/office/word/2010/wordprocessingShape" mc:Ignorable="w14 w15 w16se wp14">
+<w:numbering xmlns:wpc="http://schemas.microsoft.com/office/word/2010/wordprocessingCanvas" xmlns:cx="http://schemas.microsoft.com/office/drawing/2014/chartex" xmlns:cx1="http://schemas.microsoft.com/office/drawing/2015/9/8/chartex" xmlns:cx2="http://schemas.microsoft.com/office/drawing/2015/10/21/chartex" xmlns:cx3="http://schemas.microsoft.com/office/drawing/2016/5/9/chartex" xmlns:cx4="http://schemas.microsoft.com/office/drawing/2016/5/10/chartex" xmlns:cx5="http://schemas.microsoft.com/office/drawing/2016/5/11/chartex" xmlns:cx6="http://schemas.microsoft.com/office/drawing/2016/5/12/chartex" xmlns:cx7="http://schemas.microsoft.com/office/drawing/2016/5/13/chartex" xmlns:cx8="http://schemas.microsoft.com/office/drawing/2016/5/14/chartex" xmlns:mc="http://schemas.openxmlformats.org/markup-compatibility/2006" xmlns:aink="http://schemas.microsoft.com/office/drawing/2016/ink" xmlns:am3d="http://schemas.microsoft.com/office/drawing/2017/model3d" xmlns:o="urn:schemas-microsoft-com:office:office" xmlns:r="http://schemas.openxmlformats.org/officeDocument/2006/relationships" xmlns:m="http://schemas.openxmlformats.org/officeDocument/2006/math" xmlns:v="urn:schemas-microsoft-com:vml" xmlns:wp14="http://schemas.microsoft.com/office/word/2010/wordprocessingDrawing" xmlns:wp="http://schemas.openxmlformats.org/drawingml/2006/wordprocessingDrawing" xmlns:w10="urn:schemas-microsoft-com:office:word" xmlns:w="http://schemas.openxmlformats.org/wordprocessingml/2006/main" xmlns:w14="http://schemas.microsoft.com/office/word/2010/wordml" xmlns:w15="http://schemas.microsoft.com/office/word/2012/wordml" xmlns:w16cex="http://schemas.microsoft.com/office/word/2018/wordml/cex" xmlns:w16cid="http://schemas.microsoft.com/office/word/2016/wordml/cid" xmlns:w16="http://schemas.microsoft.com/office/word/2018/wordml" xmlns:w16se="http://schemas.microsoft.com/office/word/2015/wordml/symex" xmlns:wpg="http://schemas.microsoft.com/office/word/2010/wordprocessingGroup" xmlns:wpi="http://schemas.microsoft.com/office/word/2010/wordprocessingInk" xmlns:wne="http://schemas.microsoft.com/office/word/2006/wordml" xmlns:wps="http://schemas.microsoft.com/office/word/2010/wordprocessingShape" mc:Ignorable="w14 w15 w16se w16cid w16 w16cex wp14">
   <w:abstractNum w:abstractNumId="0" w15:restartNumberingAfterBreak="0">
     <w:nsid w:val="058B6623"/>
     <w:multiLevelType w:val="multilevel"/>
@@ -7416,7 +7442,7 @@
 </file>
 
 <file path=word/styles.xml><?xml version="1.0" encoding="utf-8"?>
-<w:styles xmlns:mc="http://schemas.openxmlformats.org/markup-compatibility/2006" xmlns:r="http://schemas.openxmlformats.org/officeDocument/2006/relationships" xmlns:w="http://schemas.openxmlformats.org/wordprocessingml/2006/main" xmlns:w14="http://schemas.microsoft.com/office/word/2010/wordml" xmlns:w15="http://schemas.microsoft.com/office/word/2012/wordml" xmlns:w16se="http://schemas.microsoft.com/office/word/2015/wordml/symex" mc:Ignorable="w14 w15 w16se">
+<w:styles xmlns:mc="http://schemas.openxmlformats.org/markup-compatibility/2006" xmlns:r="http://schemas.openxmlformats.org/officeDocument/2006/relationships" xmlns:w="http://schemas.openxmlformats.org/wordprocessingml/2006/main" xmlns:w14="http://schemas.microsoft.com/office/word/2010/wordml" xmlns:w15="http://schemas.microsoft.com/office/word/2012/wordml" xmlns:w16cex="http://schemas.microsoft.com/office/word/2018/wordml/cex" xmlns:w16cid="http://schemas.microsoft.com/office/word/2016/wordml/cid" xmlns:w16="http://schemas.microsoft.com/office/word/2018/wordml" xmlns:w16se="http://schemas.microsoft.com/office/word/2015/wordml/symex" mc:Ignorable="w14 w15 w16se w16cid w16 w16cex">
   <w:docDefaults>
     <w:rPrDefault>
       <w:rPr>
@@ -7426,7 +7452,7 @@
     </w:rPrDefault>
     <w:pPrDefault/>
   </w:docDefaults>
-  <w:latentStyles w:defLockedState="0" w:defUIPriority="0" w:defSemiHidden="0" w:defUnhideWhenUsed="0" w:defQFormat="0" w:count="371">
+  <w:latentStyles w:defLockedState="0" w:defUIPriority="0" w:defSemiHidden="0" w:defUnhideWhenUsed="0" w:defQFormat="0" w:count="376">
     <w:lsdException w:name="Normal" w:qFormat="1"/>
     <w:lsdException w:name="heading 1" w:qFormat="1"/>
     <w:lsdException w:name="heading 2" w:qFormat="1"/>
@@ -7525,7 +7551,6 @@
     <w:lsdException w:name="HTML Sample" w:semiHidden="1" w:unhideWhenUsed="1"/>
     <w:lsdException w:name="HTML Typewriter" w:semiHidden="1" w:unhideWhenUsed="1"/>
     <w:lsdException w:name="HTML Variable" w:semiHidden="1" w:unhideWhenUsed="1"/>
-    <w:lsdException w:name="Normal Table" w:semiHidden="1" w:unhideWhenUsed="1"/>
     <w:lsdException w:name="annotation subject" w:semiHidden="1" w:unhideWhenUsed="1"/>
     <w:lsdException w:name="No List" w:semiHidden="1" w:uiPriority="99" w:unhideWhenUsed="1"/>
     <w:lsdException w:name="Outline List 1" w:semiHidden="1" w:unhideWhenUsed="1"/>
@@ -7568,11 +7593,9 @@
     <w:lsdException w:name="Table Contemporary" w:semiHidden="1" w:unhideWhenUsed="1"/>
     <w:lsdException w:name="Table Elegant" w:semiHidden="1" w:unhideWhenUsed="1"/>
     <w:lsdException w:name="Table Professional" w:semiHidden="1" w:unhideWhenUsed="1"/>
-    <w:lsdException w:name="Table Subtle 1" w:semiHidden="1" w:unhideWhenUsed="1"/>
     <w:lsdException w:name="Table Subtle 2" w:semiHidden="1" w:unhideWhenUsed="1"/>
     <w:lsdException w:name="Table Web 1" w:semiHidden="1" w:unhideWhenUsed="1"/>
-    <w:lsdException w:name="Table Web 2" w:semiHidden="1" w:unhideWhenUsed="1"/>
-    <w:lsdException w:name="Table Web 3" w:semiHidden="1" w:unhideWhenUsed="1"/>
+    <w:lsdException w:name="Balloon Text" w:semiHidden="1" w:unhideWhenUsed="1"/>
     <w:lsdException w:name="Table Theme" w:semiHidden="1" w:unhideWhenUsed="1"/>
     <w:lsdException w:name="Placeholder Text" w:semiHidden="1" w:uiPriority="99"/>
     <w:lsdException w:name="No Spacing" w:uiPriority="1" w:qFormat="1"/>
@@ -7789,6 +7812,11 @@
     <w:lsdException w:name="List Table 5 Dark Accent 6" w:uiPriority="50"/>
     <w:lsdException w:name="List Table 6 Colorful Accent 6" w:uiPriority="51"/>
     <w:lsdException w:name="List Table 7 Colorful Accent 6" w:uiPriority="52"/>
+    <w:lsdException w:name="Mention" w:semiHidden="1" w:uiPriority="99" w:unhideWhenUsed="1"/>
+    <w:lsdException w:name="Smart Hyperlink" w:semiHidden="1" w:uiPriority="99" w:unhideWhenUsed="1"/>
+    <w:lsdException w:name="Hashtag" w:semiHidden="1" w:uiPriority="99" w:unhideWhenUsed="1"/>
+    <w:lsdException w:name="Unresolved Mention" w:semiHidden="1" w:uiPriority="99" w:unhideWhenUsed="1"/>
+    <w:lsdException w:name="Smart Link" w:semiHidden="1" w:uiPriority="99" w:unhideWhenUsed="1"/>
   </w:latentStyles>
   <w:style w:type="paragraph" w:default="1" w:styleId="a0">
     <w:name w:val="Normal"/>
@@ -8093,7 +8121,7 @@
     <w:basedOn w:val="a4"/>
     <w:rsid w:val="0031548B"/>
   </w:style>
-  <w:style w:type="paragraph" w:styleId="11">
+  <w:style w:type="paragraph" w:styleId="TOC1">
     <w:name w:val="toc 1"/>
     <w:basedOn w:val="a0"/>
     <w:next w:val="a0"/>
@@ -8117,7 +8145,7 @@
       <w:szCs w:val="20"/>
     </w:rPr>
   </w:style>
-  <w:style w:type="paragraph" w:styleId="21">
+  <w:style w:type="paragraph" w:styleId="TOC2">
     <w:name w:val="toc 2"/>
     <w:basedOn w:val="a0"/>
     <w:next w:val="a0"/>
@@ -8138,7 +8166,7 @@
       <w:szCs w:val="20"/>
     </w:rPr>
   </w:style>
-  <w:style w:type="paragraph" w:styleId="30">
+  <w:style w:type="paragraph" w:styleId="TOC3">
     <w:name w:val="toc 3"/>
     <w:basedOn w:val="a0"/>
     <w:next w:val="a0"/>
@@ -8206,7 +8234,7 @@
       <w:jc w:val="left"/>
     </w:pPr>
   </w:style>
-  <w:style w:type="paragraph" w:styleId="22">
+  <w:style w:type="paragraph" w:styleId="21">
     <w:name w:val="Body Text Indent 2"/>
     <w:basedOn w:val="a0"/>
     <w:rsid w:val="0031548B"/>
@@ -8363,7 +8391,7 @@
       <w:lang w:val="en-US" w:eastAsia="zh-CN" w:bidi="ar-SA"/>
     </w:rPr>
   </w:style>
-  <w:style w:type="character" w:customStyle="1" w:styleId="12">
+  <w:style w:type="character" w:customStyle="1" w:styleId="11">
     <w:name w:val="访问过的超链接1"/>
     <w:rsid w:val="00F01D35"/>
     <w:rPr>
@@ -8394,7 +8422,7 @@
       <w:szCs w:val="28"/>
     </w:rPr>
   </w:style>
-  <w:style w:type="paragraph" w:styleId="40">
+  <w:style w:type="paragraph" w:styleId="TOC4">
     <w:name w:val="toc 4"/>
     <w:basedOn w:val="a0"/>
     <w:next w:val="a0"/>
@@ -8410,7 +8438,7 @@
       <w:szCs w:val="22"/>
     </w:rPr>
   </w:style>
-  <w:style w:type="paragraph" w:styleId="50">
+  <w:style w:type="paragraph" w:styleId="TOC5">
     <w:name w:val="toc 5"/>
     <w:basedOn w:val="a0"/>
     <w:next w:val="a0"/>
@@ -8426,7 +8454,7 @@
       <w:szCs w:val="22"/>
     </w:rPr>
   </w:style>
-  <w:style w:type="paragraph" w:styleId="60">
+  <w:style w:type="paragraph" w:styleId="TOC6">
     <w:name w:val="toc 6"/>
     <w:basedOn w:val="a0"/>
     <w:next w:val="a0"/>
@@ -8442,7 +8470,7 @@
       <w:szCs w:val="22"/>
     </w:rPr>
   </w:style>
-  <w:style w:type="paragraph" w:styleId="70">
+  <w:style w:type="paragraph" w:styleId="TOC7">
     <w:name w:val="toc 7"/>
     <w:basedOn w:val="a0"/>
     <w:next w:val="a0"/>
@@ -8458,7 +8486,7 @@
       <w:szCs w:val="22"/>
     </w:rPr>
   </w:style>
-  <w:style w:type="paragraph" w:styleId="80">
+  <w:style w:type="paragraph" w:styleId="TOC8">
     <w:name w:val="toc 8"/>
     <w:basedOn w:val="a0"/>
     <w:next w:val="a0"/>
@@ -8474,7 +8502,7 @@
       <w:szCs w:val="22"/>
     </w:rPr>
   </w:style>
-  <w:style w:type="paragraph" w:styleId="90">
+  <w:style w:type="paragraph" w:styleId="TOC9">
     <w:name w:val="toc 9"/>
     <w:basedOn w:val="a0"/>
     <w:next w:val="a0"/>
